--- a/YS-5 Agenda Records.docx
+++ b/YS-5 Agenda Records.docx
@@ -30,42 +30,11 @@
         </w:rPr>
         <w:t>Could you provide us with an example of the format that you want for our website to showcase the research and the modules?</w:t>
       </w:r>
-    </w:p>
-    <w:p>
-      <w:pPr>
-        <w:rPr>
-          <w:rFonts w:eastAsia="Times New Roman"/>
-        </w:rPr>
-      </w:pPr>
-      <w:r>
-        <w:rPr>
-          <w:rFonts w:eastAsia="Times New Roman"/>
-        </w:rPr>
-        <w:t> </w:t>
-      </w:r>
-      <w:r>
-        <w:rPr>
-          <w:rFonts w:eastAsia="Times New Roman"/>
-        </w:rPr>
-        <w:t> </w:t>
-      </w:r>
-      <w:r>
-        <w:rPr>
-          <w:rFonts w:eastAsia="Times New Roman"/>
-        </w:rPr>
-        <w:t> </w:t>
-      </w:r>
-      <w:r>
-        <w:rPr>
-          <w:rFonts w:eastAsia="Times New Roman"/>
-        </w:rPr>
-        <w:t> </w:t>
-      </w:r>
-      <w:r>
-        <w:rPr>
-          <w:rFonts w:eastAsia="Times New Roman"/>
-        </w:rPr>
-        <w:t> </w:t>
+      <w:r>
+        <w:rPr>
+          <w:rFonts w:eastAsia="Times New Roman"/>
+        </w:rPr>
+        <w:br/>
       </w:r>
       <w:r>
         <w:rPr>
@@ -262,16 +231,6 @@
         <w:t>Network Traffic Anomalies should be unique and has substantial material in it</w:t>
       </w:r>
     </w:p>
-    <w:p>
-      <w:r>
-        <w:t> </w:t>
-      </w:r>
-    </w:p>
-    <w:p>
-      <w:r>
-        <w:t xml:space="preserve">Clarification </w:t>
-      </w:r>
-    </w:p>
     <w:p/>
     <w:p>
       <w:r>
@@ -292,13 +251,14 @@
       <w:r>
         <w:t xml:space="preserve">PE </w:t>
       </w:r>
-      <w:proofErr w:type="gramStart"/>
-      <w:r>
-        <w:t>pdf</w:t>
-      </w:r>
-      <w:proofErr w:type="gramEnd"/>
-      <w:r>
-        <w:t xml:space="preserve"> need to be reviewed for types of malware</w:t>
+      <w:r>
+        <w:t>pdfs</w:t>
+      </w:r>
+      <w:r>
+        <w:t xml:space="preserve"> need to be reviewed for types of </w:t>
+      </w:r>
+      <w:r>
+        <w:t>malwares</w:t>
       </w:r>
     </w:p>
     <w:p>
@@ -1695,18 +1655,18 @@
 </file>
 
 <file path=customXml/item2.xml><?xml version="1.0" encoding="utf-8"?>
+<p:properties xmlns:p="http://schemas.microsoft.com/office/2006/metadata/properties" xmlns:xsi="http://www.w3.org/2001/XMLSchema-instance" xmlns:pc="http://schemas.microsoft.com/office/infopath/2007/PartnerControls">
+  <documentManagement/>
+</p:properties>
+</file>
+
+<file path=customXml/item3.xml><?xml version="1.0" encoding="utf-8"?>
 <?mso-contentType ?>
 <FormTemplates xmlns="http://schemas.microsoft.com/sharepoint/v3/contenttype/forms">
   <Display>DocumentLibraryForm</Display>
   <Edit>DocumentLibraryForm</Edit>
   <New>DocumentLibraryForm</New>
 </FormTemplates>
-</file>
-
-<file path=customXml/item3.xml><?xml version="1.0" encoding="utf-8"?>
-<p:properties xmlns:p="http://schemas.microsoft.com/office/2006/metadata/properties" xmlns:xsi="http://www.w3.org/2001/XMLSchema-instance" xmlns:pc="http://schemas.microsoft.com/office/infopath/2007/PartnerControls">
-  <documentManagement/>
-</p:properties>
 </file>
 
 <file path=customXml/itemProps1.xml><?xml version="1.0" encoding="utf-8"?>
@@ -1729,26 +1689,18 @@
 </file>
 
 <file path=customXml/itemProps2.xml><?xml version="1.0" encoding="utf-8"?>
+<ds:datastoreItem xmlns:ds="http://schemas.openxmlformats.org/officeDocument/2006/customXml" ds:itemID="{065F0CDD-17B0-46C0-A54F-F39C7EB3355C}">
+  <ds:schemaRefs>
+    <ds:schemaRef ds:uri="http://schemas.microsoft.com/office/2006/metadata/properties"/>
+    <ds:schemaRef ds:uri="http://schemas.microsoft.com/office/infopath/2007/PartnerControls"/>
+  </ds:schemaRefs>
+</ds:datastoreItem>
+</file>
+
+<file path=customXml/itemProps3.xml><?xml version="1.0" encoding="utf-8"?>
 <ds:datastoreItem xmlns:ds="http://schemas.openxmlformats.org/officeDocument/2006/customXml" ds:itemID="{837C8D14-3016-41F7-96F3-D972A1959A8B}">
   <ds:schemaRefs>
     <ds:schemaRef ds:uri="http://schemas.microsoft.com/sharepoint/v3/contenttype/forms"/>
   </ds:schemaRefs>
 </ds:datastoreItem>
-</file>
-
-<file path=customXml/itemProps3.xml><?xml version="1.0" encoding="utf-8"?>
-<ds:datastoreItem xmlns:ds="http://schemas.openxmlformats.org/officeDocument/2006/customXml" ds:itemID="{065F0CDD-17B0-46C0-A54F-F39C7EB3355C}">
-  <ds:schemaRefs>
-    <ds:schemaRef ds:uri="http://purl.org/dc/terms/"/>
-    <ds:schemaRef ds:uri="http://schemas.microsoft.com/office/2006/documentManagement/types"/>
-    <ds:schemaRef ds:uri="http://schemas.microsoft.com/office/2006/metadata/properties"/>
-    <ds:schemaRef ds:uri="http://purl.org/dc/dcmitype/"/>
-    <ds:schemaRef ds:uri="http://purl.org/dc/elements/1.1/"/>
-    <ds:schemaRef ds:uri="http://schemas.openxmlformats.org/package/2006/metadata/core-properties"/>
-    <ds:schemaRef ds:uri="http://schemas.microsoft.com/office/infopath/2007/PartnerControls"/>
-    <ds:schemaRef ds:uri="30918883-dc17-46dc-8874-e3454e495a1c"/>
-    <ds:schemaRef ds:uri="3cd4a9cc-2a53-4736-bce7-834017c231b6"/>
-    <ds:schemaRef ds:uri="http://www.w3.org/XML/1998/namespace"/>
-  </ds:schemaRefs>
-</ds:datastoreItem>
 </file>